--- a/Gestion/Rapports de tests/I1.2_complet-corrélation.docx
+++ b/Gestion/Rapports de tests/I1.2_complet-corrélation.docx
@@ -47,8 +47,6 @@
             <w:r>
               <w:t>I1.2</w:t>
             </w:r>
-            <w:bookmarkStart w:id="0" w:name="_GoBack"/>
-            <w:bookmarkEnd w:id="0"/>
           </w:p>
         </w:tc>
         <w:tc>
@@ -94,27 +92,18 @@
     </w:p>
     <w:p>
       <w:pPr>
-        <w:ind w:left="360"/>
+        <w:rPr>
+          <w:sz w:val="44"/>
+          <w:szCs w:val="44"/>
+        </w:rPr>
+      </w:pPr>
+      <w:r>
         <w:rPr>
           <w:sz w:val="24"/>
           <w:szCs w:val="24"/>
         </w:rPr>
-      </w:pPr>
-      <w:r>
-        <w:rPr>
-          <w:sz w:val="24"/>
-          <w:szCs w:val="24"/>
-        </w:rPr>
-        <w:t>Entrez la description du test ici</w:t>
+        <w:t xml:space="preserve">       Tester la fonction de corrélation sur deux enveloppes préalablement générées.</w:t>
       </w:r>
-    </w:p>
-    <w:p>
-      <w:pPr>
-        <w:rPr>
-          <w:sz w:val="44"/>
-          <w:szCs w:val="44"/>
-        </w:rPr>
-      </w:pPr>
     </w:p>
     <w:p>
       <w:pPr>
@@ -173,6 +162,13 @@
         </w:rPr>
         <w:t>Équipement 1 :</w:t>
       </w:r>
+      <w:r>
+        <w:rPr>
+          <w:sz w:val="24"/>
+          <w:szCs w:val="24"/>
+        </w:rPr>
+        <w:t xml:space="preserve"> Ordinateur avec CCS</w:t>
+      </w:r>
     </w:p>
     <w:p>
       <w:pPr>
@@ -192,6 +188,13 @@
           <w:szCs w:val="24"/>
         </w:rPr>
         <w:t>Équipement 2 :</w:t>
+      </w:r>
+      <w:r>
+        <w:rPr>
+          <w:sz w:val="24"/>
+          <w:szCs w:val="24"/>
+        </w:rPr>
+        <w:t xml:space="preserve"> DSP</w:t>
       </w:r>
     </w:p>
     <w:p>
@@ -390,6 +393,13 @@
                 <w:szCs w:val="24"/>
               </w:rPr>
             </w:pPr>
+            <w:r>
+              <w:rPr>
+                <w:sz w:val="24"/>
+                <w:szCs w:val="24"/>
+              </w:rPr>
+              <w:t>Fonction de corrélation avec FFT/enveloppe</w:t>
+            </w:r>
           </w:p>
         </w:tc>
         <w:tc>
@@ -405,6 +415,13 @@
                 <w:szCs w:val="24"/>
               </w:rPr>
             </w:pPr>
+            <w:r>
+              <w:rPr>
+                <w:sz w:val="24"/>
+                <w:szCs w:val="24"/>
+              </w:rPr>
+              <w:t>Enveloppe de la FFT</w:t>
+            </w:r>
           </w:p>
         </w:tc>
         <w:tc>
@@ -420,6 +437,13 @@
                 <w:szCs w:val="24"/>
               </w:rPr>
             </w:pPr>
+            <w:r>
+              <w:rPr>
+                <w:sz w:val="24"/>
+                <w:szCs w:val="24"/>
+              </w:rPr>
+              <w:t>La fonction retourne le niveau de corrélation approprié entre 0 et 1</w:t>
+            </w:r>
           </w:p>
         </w:tc>
       </w:tr>
@@ -483,7 +507,6 @@
           <w:sz w:val="44"/>
           <w:szCs w:val="44"/>
         </w:rPr>
-        <w:lastRenderedPageBreak/>
         <w:t>Procédure de test</w:t>
       </w:r>
     </w:p>
@@ -514,7 +537,8 @@
           <w:sz w:val="24"/>
           <w:szCs w:val="24"/>
         </w:rPr>
-        <w:t>Étape 1</w:t>
+        <w:lastRenderedPageBreak/>
+        <w:t>Générer plusieurs enveloppes</w:t>
       </w:r>
     </w:p>
     <w:p>
@@ -534,47 +558,7 @@
           <w:sz w:val="24"/>
           <w:szCs w:val="24"/>
         </w:rPr>
-        <w:t>Étape 2</w:t>
-      </w:r>
-    </w:p>
-    <w:p>
-      <w:pPr>
-        <w:pStyle w:val="ListParagraph"/>
-        <w:numPr>
-          <w:ilvl w:val="0"/>
-          <w:numId w:val="4"/>
-        </w:numPr>
-        <w:rPr>
-          <w:sz w:val="24"/>
-          <w:szCs w:val="24"/>
-        </w:rPr>
-      </w:pPr>
-      <w:r>
-        <w:rPr>
-          <w:sz w:val="24"/>
-          <w:szCs w:val="24"/>
-        </w:rPr>
-        <w:t>Étape 3</w:t>
-      </w:r>
-    </w:p>
-    <w:p>
-      <w:pPr>
-        <w:pStyle w:val="ListParagraph"/>
-        <w:numPr>
-          <w:ilvl w:val="0"/>
-          <w:numId w:val="4"/>
-        </w:numPr>
-        <w:rPr>
-          <w:sz w:val="24"/>
-          <w:szCs w:val="24"/>
-        </w:rPr>
-      </w:pPr>
-      <w:r>
-        <w:rPr>
-          <w:sz w:val="24"/>
-          <w:szCs w:val="24"/>
-        </w:rPr>
-        <w:t>Étape 4</w:t>
+        <w:t>Corréler les enveloppes entre elles</w:t>
       </w:r>
     </w:p>
     <w:p>
@@ -773,6 +757,14 @@
                 <w:szCs w:val="24"/>
               </w:rPr>
             </w:pPr>
+            <w:r>
+              <w:rPr>
+                <w:b/>
+                <w:sz w:val="24"/>
+                <w:szCs w:val="24"/>
+              </w:rPr>
+              <w:t>2017/04/19</w:t>
+            </w:r>
           </w:p>
         </w:tc>
         <w:tc>
@@ -787,6 +779,14 @@
                 <w:szCs w:val="24"/>
               </w:rPr>
             </w:pPr>
+            <w:r>
+              <w:rPr>
+                <w:b/>
+                <w:sz w:val="24"/>
+                <w:szCs w:val="24"/>
+              </w:rPr>
+              <w:t>1</w:t>
+            </w:r>
           </w:p>
         </w:tc>
         <w:tc>
@@ -801,6 +801,14 @@
                 <w:szCs w:val="24"/>
               </w:rPr>
             </w:pPr>
+            <w:r>
+              <w:rPr>
+                <w:b/>
+                <w:sz w:val="24"/>
+                <w:szCs w:val="24"/>
+              </w:rPr>
+              <w:t>Le niveau de corrélation est adéquat selon les enveloppes utilisées</w:t>
+            </w:r>
           </w:p>
         </w:tc>
         <w:tc>
@@ -815,6 +823,14 @@
                 <w:szCs w:val="24"/>
               </w:rPr>
             </w:pPr>
+            <w:r>
+              <w:rPr>
+                <w:b/>
+                <w:sz w:val="24"/>
+                <w:szCs w:val="24"/>
+              </w:rPr>
+              <w:t>non</w:t>
+            </w:r>
           </w:p>
         </w:tc>
         <w:tc>
@@ -829,6 +845,16 @@
                 <w:szCs w:val="24"/>
               </w:rPr>
             </w:pPr>
+            <w:r>
+              <w:rPr>
+                <w:b/>
+                <w:sz w:val="24"/>
+                <w:szCs w:val="24"/>
+              </w:rPr>
+              <w:t xml:space="preserve"> FFT/enveloppe et corrélation</w:t>
+            </w:r>
+            <w:bookmarkStart w:id="0" w:name="_GoBack"/>
+            <w:bookmarkEnd w:id="0"/>
           </w:p>
         </w:tc>
       </w:tr>
